--- a/Отзыв.docx
+++ b/Отзыв.docx
@@ -196,7 +196,7 @@
           <w:sz w:val="28"/>
           <w:szCs w:val="28"/>
         </w:rPr>
-        <w:t xml:space="preserve">. посвящена актуальной в условиях цифровизации экономики теме разработки </w:t>
+        <w:t xml:space="preserve">. посвящена актуальной в условиях цифровизации теме разработки </w:t>
       </w:r>
       <w:r>
         <w:rPr>
@@ -592,7 +592,47 @@
           <w:sz w:val="28"/>
           <w:szCs w:val="28"/>
         </w:rPr>
-        <w:t>, предварительно изучив предметную область. Самостоятельно реализовал требуемый функционал. Работу выполнил в полном объеме.</w:t>
+        <w:t>, предварительно изучив предметную область. Самостоятельно реализовал требуемый функционал</w:t>
+      </w:r>
+      <w:r>
+        <w:rPr>
+          <w:rFonts w:ascii="Times New Roman" w:hAnsi="Times New Roman" w:cs="Times New Roman"/>
+          <w:sz w:val="28"/>
+          <w:szCs w:val="28"/>
+        </w:rPr>
+        <w:t xml:space="preserve"> </w:t>
+      </w:r>
+      <w:r>
+        <w:rPr>
+          <w:rFonts w:ascii="Times New Roman" w:hAnsi="Times New Roman" w:cs="Times New Roman"/>
+          <w:sz w:val="28"/>
+          <w:szCs w:val="28"/>
+        </w:rPr>
+        <w:t>и выполнил</w:t>
+      </w:r>
+      <w:r>
+        <w:rPr>
+          <w:rFonts w:ascii="Times New Roman" w:hAnsi="Times New Roman" w:cs="Times New Roman"/>
+          <w:sz w:val="28"/>
+          <w:szCs w:val="28"/>
+        </w:rPr>
+        <w:t xml:space="preserve"> </w:t>
+      </w:r>
+      <w:r>
+        <w:rPr>
+          <w:rFonts w:ascii="Times New Roman" w:hAnsi="Times New Roman" w:cs="Times New Roman"/>
+          <w:sz w:val="28"/>
+          <w:szCs w:val="28"/>
+        </w:rPr>
+        <w:t>р</w:t>
+      </w:r>
+      <w:r>
+        <w:rPr>
+          <w:rFonts w:ascii="Times New Roman" w:hAnsi="Times New Roman" w:cs="Times New Roman"/>
+          <w:sz w:val="28"/>
+          <w:szCs w:val="28"/>
+        </w:rPr>
+        <w:t>аботу выполнил в полном объеме.</w:t>
       </w:r>
     </w:p>
     <w:p>
@@ -619,7 +659,31 @@
           <w:sz w:val="28"/>
           <w:szCs w:val="28"/>
         </w:rPr>
-        <w:t>В процессе выполнения выпускной квалификационной работы проявил себя грамотным студентом с хорошим уровнем теоретической подготовки, способным самостоятельно выполнять полученные задания по проектированию и разработке прикладного программного обеспечения и ориентироваться в теоретическом материале, необходимом для выполнения работы.</w:t>
+        <w:t xml:space="preserve">Во время выполнения выпускной квалификационной работы показал себя как компетентный студент с высоким уровнем теоретических знаний, способный самостоятельно справляться с заданиями по проектированию и </w:t>
+      </w:r>
+      <w:r>
+        <w:rPr>
+          <w:rFonts w:ascii="Times New Roman" w:hAnsi="Times New Roman" w:cs="Times New Roman"/>
+          <w:sz w:val="28"/>
+          <w:szCs w:val="28"/>
+        </w:rPr>
+        <w:t>разработке</w:t>
+      </w:r>
+      <w:r>
+        <w:rPr>
+          <w:rFonts w:ascii="Times New Roman" w:hAnsi="Times New Roman" w:cs="Times New Roman"/>
+          <w:sz w:val="28"/>
+          <w:szCs w:val="28"/>
+        </w:rPr>
+        <w:t xml:space="preserve"> прикладного программного обеспечения, а также уверенно ориентироваться в необходимом для работы теоретическом материале</w:t>
+      </w:r>
+      <w:r>
+        <w:rPr>
+          <w:rFonts w:ascii="Times New Roman" w:hAnsi="Times New Roman" w:cs="Times New Roman"/>
+          <w:sz w:val="28"/>
+          <w:szCs w:val="28"/>
+        </w:rPr>
+        <w:t>.</w:t>
       </w:r>
     </w:p>
     <w:p>
@@ -630,6 +694,7 @@
           <w:rFonts w:ascii="Times New Roman" w:hAnsi="Times New Roman" w:cs="Times New Roman"/>
           <w:sz w:val="28"/>
           <w:szCs w:val="28"/>
+          <w:lang w:val="en-US"/>
         </w:rPr>
       </w:pPr>
       <w:r>
@@ -646,8 +711,28 @@
           <w:sz w:val="28"/>
           <w:szCs w:val="28"/>
         </w:rPr>
-        <w:t>Отличается дисциплинированностью, исполнительностью и ответственностью.</w:t>
-      </w:r>
+        <w:t>Отличается организованностью, исполнительностью и высокой степенью ответственности</w:t>
+      </w:r>
+      <w:r>
+        <w:rPr>
+          <w:rFonts w:ascii="Times New Roman" w:hAnsi="Times New Roman" w:cs="Times New Roman"/>
+          <w:sz w:val="28"/>
+          <w:szCs w:val="28"/>
+        </w:rPr>
+        <w:t>.</w:t>
+      </w:r>
+    </w:p>
+    <w:p>
+      <w:pPr>
+        <w:spacing w:after="0" w:line="360" w:lineRule="auto"/>
+        <w:jc w:val="both"/>
+        <w:rPr>
+          <w:rFonts w:ascii="Times New Roman" w:hAnsi="Times New Roman" w:cs="Times New Roman"/>
+          <w:sz w:val="28"/>
+          <w:szCs w:val="28"/>
+          <w:lang w:val="en-US"/>
+        </w:rPr>
+      </w:pPr>
     </w:p>
     <w:p>
       <w:pPr>
@@ -1720,7 +1805,6 @@
   <w:style w:type="character" w:default="1" w:styleId="DefaultParagraphFont">
     <w:name w:val="Default Paragraph Font"/>
     <w:uiPriority w:val="1"/>
-    <w:semiHidden/>
     <w:unhideWhenUsed/>
   </w:style>
   <w:style w:type="table" w:default="1" w:styleId="TableNormal">
